--- a/Documentos/Avance.docx
+++ b/Documentos/Avance.docx
@@ -2,46 +2,685 @@
 <file path=word/document.xml><?xml version="1.0" encoding="utf-8"?>
 <w:document xmlns:wpc="http://schemas.microsoft.com/office/word/2010/wordprocessingCanvas" xmlns:mc="http://schemas.openxmlformats.org/markup-compatibility/2006" xmlns:o="urn:schemas-microsoft-com:office:office" xmlns:r="http://schemas.openxmlformats.org/officeDocument/2006/relationships" xmlns:m="http://schemas.openxmlformats.org/officeDocument/2006/math" xmlns:v="urn:schemas-microsoft-com:vml" xmlns:wp14="http://schemas.microsoft.com/office/word/2010/wordprocessingDrawing" xmlns:wp="http://schemas.openxmlformats.org/drawingml/2006/wordprocessingDrawing" xmlns:w10="urn:schemas-microsoft-com:office:word" xmlns:w="http://schemas.openxmlformats.org/wordprocessingml/2006/main" xmlns:w14="http://schemas.microsoft.com/office/word/2010/wordml" xmlns:w15="http://schemas.microsoft.com/office/word/2012/wordml" xmlns:wpg="http://schemas.microsoft.com/office/word/2010/wordprocessingGroup" xmlns:wpi="http://schemas.microsoft.com/office/word/2010/wordprocessingInk" xmlns:wne="http://schemas.microsoft.com/office/word/2006/wordml" xmlns:wps="http://schemas.microsoft.com/office/word/2010/wordprocessingShape" mc:Ignorable="w14 w15 wp14">
   <w:body>
-    <w:p>
-      <w:r>
-        <w:t>Prototipo estación meteorológica Fénix-CATIE</w:t>
-      </w:r>
-    </w:p>
-    <w:p>
-      <w:r>
-        <w:t>Primer Avance Proyecto</w:t>
-      </w:r>
-    </w:p>
-    <w:p>
-      <w:r>
-        <w:t>08/0x/2015</w:t>
-      </w:r>
-    </w:p>
-    <w:p/>
-    <w:p/>
-    <w:p/>
-    <w:p/>
-    <w:p/>
-    <w:p/>
-    <w:p/>
-    <w:p/>
-    <w:p/>
-    <w:p/>
-    <w:p/>
-    <w:p/>
-    <w:p/>
-    <w:p/>
-    <w:p/>
-    <w:p/>
-    <w:p/>
-    <w:p/>
-    <w:p/>
-    <w:p/>
-    <w:p/>
-    <w:p/>
-    <w:p/>
-    <w:p/>
-    <w:p/>
+    <w:sdt>
+      <w:sdtPr>
+        <w:id w:val="-1285652785"/>
+        <w:docPartObj>
+          <w:docPartGallery w:val="Cover Pages"/>
+          <w:docPartUnique/>
+        </w:docPartObj>
+      </w:sdtPr>
+      <w:sdtContent>
+        <w:p>
+          <w:r>
+            <w:rPr>
+              <w:noProof/>
+            </w:rPr>
+            <mc:AlternateContent>
+              <mc:Choice Requires="wpg">
+                <w:drawing>
+                  <wp:anchor distT="0" distB="0" distL="114300" distR="114300" simplePos="0" relativeHeight="251659264" behindDoc="1" locked="0" layoutInCell="1" allowOverlap="1">
+                    <wp:simplePos x="0" y="0"/>
+                    <wp:positionH relativeFrom="page">
+                      <wp:align>center</wp:align>
+                    </wp:positionH>
+                    <wp:positionV relativeFrom="page">
+                      <wp:align>center</wp:align>
+                    </wp:positionV>
+                    <wp:extent cx="6852920" cy="9142730"/>
+                    <wp:effectExtent l="0" t="0" r="2540" b="133985"/>
+                    <wp:wrapNone/>
+                    <wp:docPr id="119" name="Grupo 119"/>
+                    <wp:cNvGraphicFramePr/>
+                    <a:graphic xmlns:a="http://schemas.openxmlformats.org/drawingml/2006/main">
+                      <a:graphicData uri="http://schemas.microsoft.com/office/word/2010/wordprocessingGroup">
+                        <wpg:wgp>
+                          <wpg:cNvGrpSpPr/>
+                          <wpg:grpSpPr>
+                            <a:xfrm>
+                              <a:off x="0" y="0"/>
+                              <a:ext cx="6858000" cy="9271750"/>
+                              <a:chOff x="0" y="0"/>
+                              <a:chExt cx="6858000" cy="9271750"/>
+                            </a:xfrm>
+                          </wpg:grpSpPr>
+                          <wps:wsp>
+                            <wps:cNvPr id="120" name="Rectángulo 120"/>
+                            <wps:cNvSpPr/>
+                            <wps:spPr>
+                              <a:xfrm>
+                                <a:off x="0" y="7315200"/>
+                                <a:ext cx="6858000" cy="143182"/>
+                              </a:xfrm>
+                              <a:prstGeom prst="rect">
+                                <a:avLst/>
+                              </a:prstGeom>
+                              <a:solidFill>
+                                <a:schemeClr val="accent1"/>
+                              </a:solidFill>
+                              <a:ln>
+                                <a:noFill/>
+                              </a:ln>
+                            </wps:spPr>
+                            <wps:style>
+                              <a:lnRef idx="2">
+                                <a:schemeClr val="accent1">
+                                  <a:shade val="50000"/>
+                                </a:schemeClr>
+                              </a:lnRef>
+                              <a:fillRef idx="1">
+                                <a:schemeClr val="accent1"/>
+                              </a:fillRef>
+                              <a:effectRef idx="0">
+                                <a:schemeClr val="accent1"/>
+                              </a:effectRef>
+                              <a:fontRef idx="minor">
+                                <a:schemeClr val="lt1"/>
+                              </a:fontRef>
+                            </wps:style>
+                            <wps:bodyPr rot="0" spcFirstLastPara="0" vertOverflow="overflow" horzOverflow="overflow" vert="horz" wrap="square" lIns="91440" tIns="45720" rIns="91440" bIns="45720" numCol="1" spcCol="0" rtlCol="0" fromWordArt="0" anchor="ctr" anchorCtr="0" forceAA="0" compatLnSpc="1">
+                              <a:prstTxWarp prst="textNoShape">
+                                <a:avLst/>
+                              </a:prstTxWarp>
+                              <a:noAutofit/>
+                            </wps:bodyPr>
+                          </wps:wsp>
+                          <wps:wsp>
+                            <wps:cNvPr id="121" name="Rectángulo 121"/>
+                            <wps:cNvSpPr/>
+                            <wps:spPr>
+                              <a:xfrm>
+                                <a:off x="0" y="7439025"/>
+                                <a:ext cx="6858000" cy="1832725"/>
+                              </a:xfrm>
+                              <a:prstGeom prst="rect">
+                                <a:avLst/>
+                              </a:prstGeom>
+                              <a:solidFill>
+                                <a:schemeClr val="accent2"/>
+                              </a:solidFill>
+                              <a:ln>
+                                <a:noFill/>
+                              </a:ln>
+                            </wps:spPr>
+                            <wps:style>
+                              <a:lnRef idx="2">
+                                <a:schemeClr val="accent1">
+                                  <a:shade val="50000"/>
+                                </a:schemeClr>
+                              </a:lnRef>
+                              <a:fillRef idx="1">
+                                <a:schemeClr val="accent1"/>
+                              </a:fillRef>
+                              <a:effectRef idx="0">
+                                <a:schemeClr val="accent1"/>
+                              </a:effectRef>
+                              <a:fontRef idx="minor">
+                                <a:schemeClr val="lt1"/>
+                              </a:fontRef>
+                            </wps:style>
+                            <wps:txbx>
+                              <w:txbxContent>
+                                <w:sdt>
+                                  <w:sdtPr>
+                                    <w:rPr>
+                                      <w:color w:val="FFFFFF" w:themeColor="background1"/>
+                                      <w:sz w:val="32"/>
+                                      <w:szCs w:val="32"/>
+                                    </w:rPr>
+                                    <w:alias w:val="Autor"/>
+                                    <w:tag w:val=""/>
+                                    <w:id w:val="884141857"/>
+                                    <w:dataBinding w:prefixMappings="xmlns:ns0='http://purl.org/dc/elements/1.1/' xmlns:ns1='http://schemas.openxmlformats.org/package/2006/metadata/core-properties' " w:xpath="/ns1:coreProperties[1]/ns0:creator[1]" w:storeItemID="{6C3C8BC8-F283-45AE-878A-BAB7291924A1}"/>
+                                    <w:text/>
+                                  </w:sdtPr>
+                                  <w:sdtContent>
+                                    <w:p>
+                                      <w:pPr>
+                                        <w:pStyle w:val="Sinespaciado"/>
+                                        <w:rPr>
+                                          <w:color w:val="FFFFFF" w:themeColor="background1"/>
+                                          <w:sz w:val="32"/>
+                                          <w:szCs w:val="32"/>
+                                        </w:rPr>
+                                      </w:pPr>
+                                      <w:r>
+                                        <w:rPr>
+                                          <w:color w:val="FFFFFF" w:themeColor="background1"/>
+                                          <w:sz w:val="32"/>
+                                          <w:szCs w:val="32"/>
+                                        </w:rPr>
+                                        <w:t>Jhonny Rojas Durán – Josué Pereira Valverde – Pablo Zamora Chaves</w:t>
+                                      </w:r>
+                                    </w:p>
+                                  </w:sdtContent>
+                                </w:sdt>
+                                <w:p>
+                                  <w:pPr>
+                                    <w:pStyle w:val="Sinespaciado"/>
+                                    <w:rPr>
+                                      <w:caps/>
+                                      <w:color w:val="FFFFFF" w:themeColor="background1"/>
+                                    </w:rPr>
+                                  </w:pPr>
+                                  <w:sdt>
+                                    <w:sdtPr>
+                                      <w:rPr>
+                                        <w:caps/>
+                                        <w:color w:val="FFFFFF" w:themeColor="background1"/>
+                                      </w:rPr>
+                                      <w:alias w:val="Compañía"/>
+                                      <w:tag w:val=""/>
+                                      <w:id w:val="922067218"/>
+                                      <w:dataBinding w:prefixMappings="xmlns:ns0='http://schemas.openxmlformats.org/officeDocument/2006/extended-properties' " w:xpath="/ns0:Properties[1]/ns0:Company[1]" w:storeItemID="{6668398D-A668-4E3E-A5EB-62B293D839F1}"/>
+                                      <w:text/>
+                                    </w:sdtPr>
+                                    <w:sdtContent>
+                                      <w:r>
+                                        <w:rPr>
+                                          <w:caps/>
+                                          <w:color w:val="FFFFFF" w:themeColor="background1"/>
+                                        </w:rPr>
+                                        <w:t>Junio 2015</w:t>
+                                      </w:r>
+                                    </w:sdtContent>
+                                  </w:sdt>
+                                  <w:r>
+                                    <w:rPr>
+                                      <w:caps/>
+                                      <w:color w:val="FFFFFF" w:themeColor="background1"/>
+                                      <w:lang w:val="es-ES"/>
+                                    </w:rPr>
+                                    <w:t xml:space="preserve"> | </w:t>
+                                  </w:r>
+                                  <w:sdt>
+                                    <w:sdtPr>
+                                      <w:rPr>
+                                        <w:caps/>
+                                        <w:color w:val="FFFFFF" w:themeColor="background1"/>
+                                      </w:rPr>
+                                      <w:alias w:val="Dirección"/>
+                                      <w:tag w:val=""/>
+                                      <w:id w:val="2113163453"/>
+                                      <w:showingPlcHdr/>
+                                      <w:dataBinding w:prefixMappings="xmlns:ns0='http://schemas.microsoft.com/office/2006/coverPageProps' " w:xpath="/ns0:CoverPageProperties[1]/ns0:CompanyAddress[1]" w:storeItemID="{55AF091B-3C7A-41E3-B477-F2FDAA23CFDA}"/>
+                                      <w:text/>
+                                    </w:sdtPr>
+                                    <w:sdtContent>
+                                      <w:r>
+                                        <w:rPr>
+                                          <w:caps/>
+                                          <w:color w:val="FFFFFF" w:themeColor="background1"/>
+                                        </w:rPr>
+                                        <w:t xml:space="preserve">     </w:t>
+                                      </w:r>
+                                    </w:sdtContent>
+                                  </w:sdt>
+                                </w:p>
+                              </w:txbxContent>
+                            </wps:txbx>
+                            <wps:bodyPr rot="0" spcFirstLastPara="0" vertOverflow="overflow" horzOverflow="overflow" vert="horz" wrap="square" lIns="457200" tIns="182880" rIns="457200" bIns="457200" numCol="1" spcCol="0" rtlCol="0" fromWordArt="0" anchor="b" anchorCtr="0" forceAA="0" compatLnSpc="1">
+                              <a:prstTxWarp prst="textNoShape">
+                                <a:avLst/>
+                              </a:prstTxWarp>
+                              <a:noAutofit/>
+                            </wps:bodyPr>
+                          </wps:wsp>
+                          <wps:wsp>
+                            <wps:cNvPr id="122" name="Cuadro de texto 122"/>
+                            <wps:cNvSpPr txBox="1"/>
+                            <wps:spPr>
+                              <a:xfrm>
+                                <a:off x="0" y="0"/>
+                                <a:ext cx="6858000" cy="7315200"/>
+                              </a:xfrm>
+                              <a:prstGeom prst="rect">
+                                <a:avLst/>
+                              </a:prstGeom>
+                              <a:noFill/>
+                              <a:ln w="6350">
+                                <a:noFill/>
+                              </a:ln>
+                              <a:effectLst/>
+                            </wps:spPr>
+                            <wps:style>
+                              <a:lnRef idx="0">
+                                <a:schemeClr val="accent1"/>
+                              </a:lnRef>
+                              <a:fillRef idx="0">
+                                <a:schemeClr val="accent1"/>
+                              </a:fillRef>
+                              <a:effectRef idx="0">
+                                <a:schemeClr val="accent1"/>
+                              </a:effectRef>
+                              <a:fontRef idx="minor">
+                                <a:schemeClr val="dk1"/>
+                              </a:fontRef>
+                            </wps:style>
+                            <wps:txbx>
+                              <w:txbxContent>
+                                <w:sdt>
+                                  <w:sdtPr>
+                                    <w:rPr>
+                                      <w:rFonts w:asciiTheme="majorHAnsi" w:eastAsiaTheme="majorEastAsia" w:hAnsiTheme="majorHAnsi" w:cstheme="majorBidi"/>
+                                      <w:color w:val="595959" w:themeColor="text1" w:themeTint="A6"/>
+                                      <w:sz w:val="108"/>
+                                      <w:szCs w:val="108"/>
+                                    </w:rPr>
+                                    <w:alias w:val="Título"/>
+                                    <w:tag w:val=""/>
+                                    <w:id w:val="-1476986296"/>
+                                    <w:dataBinding w:prefixMappings="xmlns:ns0='http://purl.org/dc/elements/1.1/' xmlns:ns1='http://schemas.openxmlformats.org/package/2006/metadata/core-properties' " w:xpath="/ns1:coreProperties[1]/ns0:title[1]" w:storeItemID="{6C3C8BC8-F283-45AE-878A-BAB7291924A1}"/>
+                                    <w:text/>
+                                  </w:sdtPr>
+                                  <w:sdtContent>
+                                    <w:p>
+                                      <w:pPr>
+                                        <w:pStyle w:val="Sinespaciado"/>
+                                        <w:pBdr>
+                                          <w:bottom w:val="single" w:sz="6" w:space="4" w:color="7F7F7F" w:themeColor="text1" w:themeTint="80"/>
+                                        </w:pBdr>
+                                        <w:rPr>
+                                          <w:rFonts w:asciiTheme="majorHAnsi" w:eastAsiaTheme="majorEastAsia" w:hAnsiTheme="majorHAnsi" w:cstheme="majorBidi"/>
+                                          <w:color w:val="595959" w:themeColor="text1" w:themeTint="A6"/>
+                                          <w:sz w:val="108"/>
+                                          <w:szCs w:val="108"/>
+                                        </w:rPr>
+                                      </w:pPr>
+                                      <w:r>
+                                        <w:rPr>
+                                          <w:rFonts w:asciiTheme="majorHAnsi" w:eastAsiaTheme="majorEastAsia" w:hAnsiTheme="majorHAnsi" w:cstheme="majorBidi"/>
+                                          <w:color w:val="595959" w:themeColor="text1" w:themeTint="A6"/>
+                                          <w:sz w:val="108"/>
+                                          <w:szCs w:val="108"/>
+                                        </w:rPr>
+                                        <w:t>Avance</w:t>
+                                      </w:r>
+                                    </w:p>
+                                  </w:sdtContent>
+                                </w:sdt>
+                                <w:sdt>
+                                  <w:sdtPr>
+                                    <w:rPr>
+                                      <w:caps/>
+                                      <w:color w:val="44546A" w:themeColor="text2"/>
+                                      <w:sz w:val="36"/>
+                                      <w:szCs w:val="36"/>
+                                    </w:rPr>
+                                    <w:alias w:val="Subtítulo"/>
+                                    <w:tag w:val=""/>
+                                    <w:id w:val="157346227"/>
+                                    <w:dataBinding w:prefixMappings="xmlns:ns0='http://purl.org/dc/elements/1.1/' xmlns:ns1='http://schemas.openxmlformats.org/package/2006/metadata/core-properties' " w:xpath="/ns1:coreProperties[1]/ns0:subject[1]" w:storeItemID="{6C3C8BC8-F283-45AE-878A-BAB7291924A1}"/>
+                                    <w:text/>
+                                  </w:sdtPr>
+                                  <w:sdtContent>
+                                    <w:p>
+                                      <w:pPr>
+                                        <w:pStyle w:val="Sinespaciado"/>
+                                        <w:spacing w:before="240"/>
+                                        <w:rPr>
+                                          <w:caps/>
+                                          <w:color w:val="44546A" w:themeColor="text2"/>
+                                          <w:sz w:val="36"/>
+                                          <w:szCs w:val="36"/>
+                                        </w:rPr>
+                                      </w:pPr>
+                                      <w:r>
+                                        <w:rPr>
+                                          <w:caps/>
+                                          <w:color w:val="44546A" w:themeColor="text2"/>
+                                          <w:sz w:val="36"/>
+                                          <w:szCs w:val="36"/>
+                                        </w:rPr>
+                                        <w:t>prototipo Estación meteorológica fénix-Catie</w:t>
+                                      </w:r>
+                                    </w:p>
+                                  </w:sdtContent>
+                                </w:sdt>
+                              </w:txbxContent>
+                            </wps:txbx>
+                            <wps:bodyPr rot="0" spcFirstLastPara="0" vertOverflow="overflow" horzOverflow="overflow" vert="horz" wrap="square" lIns="457200" tIns="457200" rIns="457200" bIns="457200" numCol="1" spcCol="0" rtlCol="0" fromWordArt="0" anchor="ctr" anchorCtr="0" forceAA="0" compatLnSpc="1">
+                              <a:prstTxWarp prst="textNoShape">
+                                <a:avLst/>
+                              </a:prstTxWarp>
+                              <a:noAutofit/>
+                            </wps:bodyPr>
+                          </wps:wsp>
+                        </wpg:wgp>
+                      </a:graphicData>
+                    </a:graphic>
+                    <wp14:sizeRelH relativeFrom="page">
+                      <wp14:pctWidth>88200</wp14:pctWidth>
+                    </wp14:sizeRelH>
+                    <wp14:sizeRelV relativeFrom="page">
+                      <wp14:pctHeight>90900</wp14:pctHeight>
+                    </wp14:sizeRelV>
+                  </wp:anchor>
+                </w:drawing>
+              </mc:Choice>
+              <mc:Fallback>
+                <w:pict>
+                  <v:group id="Grupo 119" o:spid="_x0000_s1026" style="position:absolute;margin-left:0;margin-top:0;width:539.6pt;height:719.9pt;z-index:-251657216;mso-width-percent:882;mso-height-percent:909;mso-position-horizontal:center;mso-position-horizontal-relative:page;mso-position-vertical:center;mso-position-vertical-relative:page;mso-width-percent:882;mso-height-percent:909" coordsize="68580,92717" o:gfxdata="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">
+                    <v:rect id="Rectángulo 120" o:spid="_x0000_s1027" style="position:absolute;top:73152;width:68580;height:1431;visibility:visible;mso-wrap-style:square;v-text-anchor:middle" o:gfxdata="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" fillcolor="#5b9bd5 [3204]" stroked="f" strokeweight="1pt"/>
+                    <v:rect id="Rectángulo 121" o:spid="_x0000_s1028" style="position:absolute;top:74390;width:68580;height:18327;visibility:visible;mso-wrap-style:square;v-text-anchor:bottom" o:gfxdata="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" fillcolor="#ed7d31 [3205]" stroked="f" strokeweight="1pt">
+                      <v:textbox inset="36pt,14.4pt,36pt,36pt">
+                        <w:txbxContent>
+                          <w:sdt>
+                            <w:sdtPr>
+                              <w:rPr>
+                                <w:color w:val="FFFFFF" w:themeColor="background1"/>
+                                <w:sz w:val="32"/>
+                                <w:szCs w:val="32"/>
+                              </w:rPr>
+                              <w:alias w:val="Autor"/>
+                              <w:tag w:val=""/>
+                              <w:id w:val="884141857"/>
+                              <w:dataBinding w:prefixMappings="xmlns:ns0='http://purl.org/dc/elements/1.1/' xmlns:ns1='http://schemas.openxmlformats.org/package/2006/metadata/core-properties' " w:xpath="/ns1:coreProperties[1]/ns0:creator[1]" w:storeItemID="{6C3C8BC8-F283-45AE-878A-BAB7291924A1}"/>
+                              <w:text/>
+                            </w:sdtPr>
+                            <w:sdtContent>
+                              <w:p>
+                                <w:pPr>
+                                  <w:pStyle w:val="Sinespaciado"/>
+                                  <w:rPr>
+                                    <w:color w:val="FFFFFF" w:themeColor="background1"/>
+                                    <w:sz w:val="32"/>
+                                    <w:szCs w:val="32"/>
+                                  </w:rPr>
+                                </w:pPr>
+                                <w:r>
+                                  <w:rPr>
+                                    <w:color w:val="FFFFFF" w:themeColor="background1"/>
+                                    <w:sz w:val="32"/>
+                                    <w:szCs w:val="32"/>
+                                  </w:rPr>
+                                  <w:t>Jhonny Rojas Durán – Josué Pereira Valverde – Pablo Zamora Chaves</w:t>
+                                </w:r>
+                              </w:p>
+                            </w:sdtContent>
+                          </w:sdt>
+                          <w:p>
+                            <w:pPr>
+                              <w:pStyle w:val="Sinespaciado"/>
+                              <w:rPr>
+                                <w:caps/>
+                                <w:color w:val="FFFFFF" w:themeColor="background1"/>
+                              </w:rPr>
+                            </w:pPr>
+                            <w:sdt>
+                              <w:sdtPr>
+                                <w:rPr>
+                                  <w:caps/>
+                                  <w:color w:val="FFFFFF" w:themeColor="background1"/>
+                                </w:rPr>
+                                <w:alias w:val="Compañía"/>
+                                <w:tag w:val=""/>
+                                <w:id w:val="922067218"/>
+                                <w:dataBinding w:prefixMappings="xmlns:ns0='http://schemas.openxmlformats.org/officeDocument/2006/extended-properties' " w:xpath="/ns0:Properties[1]/ns0:Company[1]" w:storeItemID="{6668398D-A668-4E3E-A5EB-62B293D839F1}"/>
+                                <w:text/>
+                              </w:sdtPr>
+                              <w:sdtContent>
+                                <w:r>
+                                  <w:rPr>
+                                    <w:caps/>
+                                    <w:color w:val="FFFFFF" w:themeColor="background1"/>
+                                  </w:rPr>
+                                  <w:t>Junio 2015</w:t>
+                                </w:r>
+                              </w:sdtContent>
+                            </w:sdt>
+                            <w:r>
+                              <w:rPr>
+                                <w:caps/>
+                                <w:color w:val="FFFFFF" w:themeColor="background1"/>
+                                <w:lang w:val="es-ES"/>
+                              </w:rPr>
+                              <w:t xml:space="preserve"> | </w:t>
+                            </w:r>
+                            <w:sdt>
+                              <w:sdtPr>
+                                <w:rPr>
+                                  <w:caps/>
+                                  <w:color w:val="FFFFFF" w:themeColor="background1"/>
+                                </w:rPr>
+                                <w:alias w:val="Dirección"/>
+                                <w:tag w:val=""/>
+                                <w:id w:val="2113163453"/>
+                                <w:showingPlcHdr/>
+                                <w:dataBinding w:prefixMappings="xmlns:ns0='http://schemas.microsoft.com/office/2006/coverPageProps' " w:xpath="/ns0:CoverPageProperties[1]/ns0:CompanyAddress[1]" w:storeItemID="{55AF091B-3C7A-41E3-B477-F2FDAA23CFDA}"/>
+                                <w:text/>
+                              </w:sdtPr>
+                              <w:sdtContent>
+                                <w:r>
+                                  <w:rPr>
+                                    <w:caps/>
+                                    <w:color w:val="FFFFFF" w:themeColor="background1"/>
+                                  </w:rPr>
+                                  <w:t xml:space="preserve">     </w:t>
+                                </w:r>
+                              </w:sdtContent>
+                            </w:sdt>
+                          </w:p>
+                        </w:txbxContent>
+                      </v:textbox>
+                    </v:rect>
+                    <v:shapetype id="_x0000_t202" coordsize="21600,21600" o:spt="202" path="m,l,21600r21600,l21600,xe">
+                      <v:stroke joinstyle="miter"/>
+                      <v:path gradientshapeok="t" o:connecttype="rect"/>
+                    </v:shapetype>
+                    <v:shape id="Cuadro de texto 122" o:spid="_x0000_s1029" type="#_x0000_t202" style="position:absolute;width:68580;height:73152;visibility:visible;mso-wrap-style:square;v-text-anchor:middle" o:gfxdata="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" filled="f" stroked="f" strokeweight=".5pt">
+                      <v:textbox inset="36pt,36pt,36pt,36pt">
+                        <w:txbxContent>
+                          <w:sdt>
+                            <w:sdtPr>
+                              <w:rPr>
+                                <w:rFonts w:asciiTheme="majorHAnsi" w:eastAsiaTheme="majorEastAsia" w:hAnsiTheme="majorHAnsi" w:cstheme="majorBidi"/>
+                                <w:color w:val="595959" w:themeColor="text1" w:themeTint="A6"/>
+                                <w:sz w:val="108"/>
+                                <w:szCs w:val="108"/>
+                              </w:rPr>
+                              <w:alias w:val="Título"/>
+                              <w:tag w:val=""/>
+                              <w:id w:val="-1476986296"/>
+                              <w:dataBinding w:prefixMappings="xmlns:ns0='http://purl.org/dc/elements/1.1/' xmlns:ns1='http://schemas.openxmlformats.org/package/2006/metadata/core-properties' " w:xpath="/ns1:coreProperties[1]/ns0:title[1]" w:storeItemID="{6C3C8BC8-F283-45AE-878A-BAB7291924A1}"/>
+                              <w:text/>
+                            </w:sdtPr>
+                            <w:sdtContent>
+                              <w:p>
+                                <w:pPr>
+                                  <w:pStyle w:val="Sinespaciado"/>
+                                  <w:pBdr>
+                                    <w:bottom w:val="single" w:sz="6" w:space="4" w:color="7F7F7F" w:themeColor="text1" w:themeTint="80"/>
+                                  </w:pBdr>
+                                  <w:rPr>
+                                    <w:rFonts w:asciiTheme="majorHAnsi" w:eastAsiaTheme="majorEastAsia" w:hAnsiTheme="majorHAnsi" w:cstheme="majorBidi"/>
+                                    <w:color w:val="595959" w:themeColor="text1" w:themeTint="A6"/>
+                                    <w:sz w:val="108"/>
+                                    <w:szCs w:val="108"/>
+                                  </w:rPr>
+                                </w:pPr>
+                                <w:r>
+                                  <w:rPr>
+                                    <w:rFonts w:asciiTheme="majorHAnsi" w:eastAsiaTheme="majorEastAsia" w:hAnsiTheme="majorHAnsi" w:cstheme="majorBidi"/>
+                                    <w:color w:val="595959" w:themeColor="text1" w:themeTint="A6"/>
+                                    <w:sz w:val="108"/>
+                                    <w:szCs w:val="108"/>
+                                  </w:rPr>
+                                  <w:t>Avance</w:t>
+                                </w:r>
+                              </w:p>
+                            </w:sdtContent>
+                          </w:sdt>
+                          <w:sdt>
+                            <w:sdtPr>
+                              <w:rPr>
+                                <w:caps/>
+                                <w:color w:val="44546A" w:themeColor="text2"/>
+                                <w:sz w:val="36"/>
+                                <w:szCs w:val="36"/>
+                              </w:rPr>
+                              <w:alias w:val="Subtítulo"/>
+                              <w:tag w:val=""/>
+                              <w:id w:val="157346227"/>
+                              <w:dataBinding w:prefixMappings="xmlns:ns0='http://purl.org/dc/elements/1.1/' xmlns:ns1='http://schemas.openxmlformats.org/package/2006/metadata/core-properties' " w:xpath="/ns1:coreProperties[1]/ns0:subject[1]" w:storeItemID="{6C3C8BC8-F283-45AE-878A-BAB7291924A1}"/>
+                              <w:text/>
+                            </w:sdtPr>
+                            <w:sdtContent>
+                              <w:p>
+                                <w:pPr>
+                                  <w:pStyle w:val="Sinespaciado"/>
+                                  <w:spacing w:before="240"/>
+                                  <w:rPr>
+                                    <w:caps/>
+                                    <w:color w:val="44546A" w:themeColor="text2"/>
+                                    <w:sz w:val="36"/>
+                                    <w:szCs w:val="36"/>
+                                  </w:rPr>
+                                </w:pPr>
+                                <w:r>
+                                  <w:rPr>
+                                    <w:caps/>
+                                    <w:color w:val="44546A" w:themeColor="text2"/>
+                                    <w:sz w:val="36"/>
+                                    <w:szCs w:val="36"/>
+                                  </w:rPr>
+                                  <w:t>prototipo Estación meteorológica fénix-Catie</w:t>
+                                </w:r>
+                              </w:p>
+                            </w:sdtContent>
+                          </w:sdt>
+                        </w:txbxContent>
+                      </v:textbox>
+                    </v:shape>
+                    <w10:wrap anchorx="page" anchory="page"/>
+                  </v:group>
+                </w:pict>
+              </mc:Fallback>
+            </mc:AlternateContent>
+          </w:r>
+        </w:p>
+        <w:p>
+          <w:r>
+            <w:br w:type="page"/>
+          </w:r>
+        </w:p>
+        <w:p>
+          <w:pPr>
+            <w:rPr>
+              <w:rFonts w:asciiTheme="majorHAnsi" w:hAnsiTheme="majorHAnsi"/>
+              <w:sz w:val="36"/>
+              <w:szCs w:val="36"/>
+            </w:rPr>
+          </w:pPr>
+          <w:r>
+            <w:rPr>
+              <w:rFonts w:asciiTheme="majorHAnsi" w:hAnsiTheme="majorHAnsi"/>
+              <w:sz w:val="36"/>
+              <w:szCs w:val="36"/>
+            </w:rPr>
+            <w:lastRenderedPageBreak/>
+            <w:t>Introducción</w:t>
+          </w:r>
+        </w:p>
+        <w:p>
+          <w:pPr>
+            <w:ind w:firstLine="708"/>
+            <w:rPr>
+              <w:rFonts w:asciiTheme="majorHAnsi" w:hAnsiTheme="majorHAnsi"/>
+              <w:sz w:val="28"/>
+              <w:szCs w:val="28"/>
+            </w:rPr>
+          </w:pPr>
+          <w:r>
+            <w:rPr>
+              <w:rFonts w:asciiTheme="majorHAnsi" w:hAnsiTheme="majorHAnsi"/>
+              <w:sz w:val="28"/>
+              <w:szCs w:val="28"/>
+            </w:rPr>
+            <w:t>Este avance tiene como</w:t>
+          </w:r>
+          <w:r>
+            <w:rPr>
+              <w:rFonts w:asciiTheme="majorHAnsi" w:hAnsiTheme="majorHAnsi"/>
+              <w:sz w:val="28"/>
+              <w:szCs w:val="28"/>
+            </w:rPr>
+            <w:t xml:space="preserve"> objetivo</w:t>
+          </w:r>
+          <w:r>
+            <w:rPr>
+              <w:rFonts w:asciiTheme="majorHAnsi" w:hAnsiTheme="majorHAnsi"/>
+              <w:sz w:val="28"/>
+              <w:szCs w:val="28"/>
+            </w:rPr>
+            <w:t xml:space="preserve"> mostrar los avances del proyecto de prototipo de estación meteorológica con el fin de dar a conocer los objetivos logrados</w:t>
+          </w:r>
+          <w:r>
+            <w:rPr>
+              <w:rFonts w:asciiTheme="majorHAnsi" w:hAnsiTheme="majorHAnsi"/>
+              <w:sz w:val="28"/>
+              <w:szCs w:val="28"/>
+            </w:rPr>
+            <w:t xml:space="preserve"> hasta la fecha</w:t>
+          </w:r>
+          <w:r>
+            <w:rPr>
+              <w:rFonts w:asciiTheme="majorHAnsi" w:hAnsiTheme="majorHAnsi"/>
+              <w:sz w:val="28"/>
+              <w:szCs w:val="28"/>
+            </w:rPr>
+            <w:t>, objetivos por lograr y además establ</w:t>
+          </w:r>
+          <w:r>
+            <w:rPr>
+              <w:rFonts w:asciiTheme="majorHAnsi" w:hAnsiTheme="majorHAnsi"/>
+              <w:sz w:val="28"/>
+              <w:szCs w:val="28"/>
+            </w:rPr>
+            <w:t>ecer las fechas</w:t>
+          </w:r>
+          <w:r>
+            <w:rPr>
+              <w:rFonts w:asciiTheme="majorHAnsi" w:hAnsiTheme="majorHAnsi"/>
+              <w:sz w:val="28"/>
+              <w:szCs w:val="28"/>
+            </w:rPr>
+            <w:t xml:space="preserve"> para la finalización</w:t>
+          </w:r>
+          <w:r>
+            <w:rPr>
+              <w:rFonts w:asciiTheme="majorHAnsi" w:hAnsiTheme="majorHAnsi"/>
+              <w:sz w:val="28"/>
+              <w:szCs w:val="28"/>
+            </w:rPr>
+            <w:t xml:space="preserve">. Además de ello, el presente documento cuenta con información técnica de como se está desarrollando este prototipo, para ello se ha dividido el tres bloques. El primer bloque corresponde a la adquisición de datos (sensores), el segundo bloque corresponde al procesamiento de datos (microcontrolador) y </w:t>
+          </w:r>
+          <w:r>
+            <w:rPr>
+              <w:rFonts w:asciiTheme="majorHAnsi" w:hAnsiTheme="majorHAnsi"/>
+              <w:sz w:val="28"/>
+              <w:szCs w:val="28"/>
+            </w:rPr>
+            <w:t xml:space="preserve">por último corresponde al servidor, donde se almacenarán los datos y se mostrarán las visualizaciones de estos. </w:t>
+          </w:r>
+        </w:p>
+        <w:p>
+          <w:pPr>
+            <w:rPr>
+              <w:b/>
+            </w:rPr>
+          </w:pPr>
+        </w:p>
+        <w:p>
+          <w:pPr>
+            <w:rPr>
+              <w:b/>
+            </w:rPr>
+          </w:pPr>
+        </w:p>
+        <w:p/>
+      </w:sdtContent>
+    </w:sdt>
     <w:p>
       <w:pPr>
         <w:rPr>
@@ -57,21 +696,22 @@
           <w:szCs w:val="32"/>
         </w:rPr>
       </w:pPr>
-      <w:r>
+    </w:p>
+    <w:p>
+      <w:pPr>
         <w:rPr>
           <w:sz w:val="32"/>
           <w:szCs w:val="32"/>
         </w:rPr>
-        <w:lastRenderedPageBreak/>
-        <w:t xml:space="preserve">Diagrama </w:t>
-      </w:r>
-      <w:r>
+      </w:pPr>
+    </w:p>
+    <w:p>
+      <w:pPr>
         <w:rPr>
           <w:sz w:val="32"/>
           <w:szCs w:val="32"/>
         </w:rPr>
-        <w:t>funcional estación meteorológica</w:t>
-      </w:r>
+      </w:pPr>
     </w:p>
     <w:p>
       <w:pPr>
@@ -88,6 +728,166 @@
           <w:szCs w:val="32"/>
         </w:rPr>
       </w:pPr>
+    </w:p>
+    <w:p>
+      <w:pPr>
+        <w:rPr>
+          <w:sz w:val="32"/>
+          <w:szCs w:val="32"/>
+        </w:rPr>
+      </w:pPr>
+    </w:p>
+    <w:p>
+      <w:pPr>
+        <w:rPr>
+          <w:sz w:val="32"/>
+          <w:szCs w:val="32"/>
+        </w:rPr>
+      </w:pPr>
+    </w:p>
+    <w:p>
+      <w:pPr>
+        <w:rPr>
+          <w:sz w:val="32"/>
+          <w:szCs w:val="32"/>
+        </w:rPr>
+      </w:pPr>
+    </w:p>
+    <w:p>
+      <w:pPr>
+        <w:rPr>
+          <w:sz w:val="32"/>
+          <w:szCs w:val="32"/>
+        </w:rPr>
+      </w:pPr>
+    </w:p>
+    <w:p>
+      <w:pPr>
+        <w:rPr>
+          <w:sz w:val="32"/>
+          <w:szCs w:val="32"/>
+        </w:rPr>
+      </w:pPr>
+    </w:p>
+    <w:p>
+      <w:pPr>
+        <w:rPr>
+          <w:sz w:val="32"/>
+          <w:szCs w:val="32"/>
+        </w:rPr>
+      </w:pPr>
+    </w:p>
+    <w:p>
+      <w:pPr>
+        <w:rPr>
+          <w:sz w:val="32"/>
+          <w:szCs w:val="32"/>
+        </w:rPr>
+      </w:pPr>
+    </w:p>
+    <w:p>
+      <w:pPr>
+        <w:rPr>
+          <w:sz w:val="32"/>
+          <w:szCs w:val="32"/>
+        </w:rPr>
+      </w:pPr>
+    </w:p>
+    <w:p>
+      <w:pPr>
+        <w:rPr>
+          <w:sz w:val="32"/>
+          <w:szCs w:val="32"/>
+        </w:rPr>
+      </w:pPr>
+    </w:p>
+    <w:p>
+      <w:pPr>
+        <w:rPr>
+          <w:sz w:val="32"/>
+          <w:szCs w:val="32"/>
+        </w:rPr>
+      </w:pPr>
+    </w:p>
+    <w:p>
+      <w:pPr>
+        <w:rPr>
+          <w:sz w:val="32"/>
+          <w:szCs w:val="32"/>
+        </w:rPr>
+      </w:pPr>
+    </w:p>
+    <w:p>
+      <w:pPr>
+        <w:rPr>
+          <w:sz w:val="32"/>
+          <w:szCs w:val="32"/>
+        </w:rPr>
+      </w:pPr>
+    </w:p>
+    <w:p>
+      <w:pPr>
+        <w:rPr>
+          <w:sz w:val="32"/>
+          <w:szCs w:val="32"/>
+        </w:rPr>
+      </w:pPr>
+    </w:p>
+    <w:p>
+      <w:pPr>
+        <w:rPr>
+          <w:sz w:val="32"/>
+          <w:szCs w:val="32"/>
+        </w:rPr>
+      </w:pPr>
+    </w:p>
+    <w:p>
+      <w:pPr>
+        <w:rPr>
+          <w:sz w:val="32"/>
+          <w:szCs w:val="32"/>
+        </w:rPr>
+      </w:pPr>
+    </w:p>
+    <w:p>
+      <w:pPr>
+        <w:rPr>
+          <w:sz w:val="32"/>
+          <w:szCs w:val="32"/>
+        </w:rPr>
+      </w:pPr>
+      <w:r>
+        <w:rPr>
+          <w:sz w:val="32"/>
+          <w:szCs w:val="32"/>
+        </w:rPr>
+        <w:t xml:space="preserve">Diagrama </w:t>
+      </w:r>
+      <w:r>
+        <w:rPr>
+          <w:sz w:val="32"/>
+          <w:szCs w:val="32"/>
+        </w:rPr>
+        <w:t>funcional estación meteorológica</w:t>
+      </w:r>
+    </w:p>
+    <w:p>
+      <w:pPr>
+        <w:rPr>
+          <w:sz w:val="32"/>
+          <w:szCs w:val="32"/>
+        </w:rPr>
+      </w:pPr>
+    </w:p>
+    <w:p>
+      <w:pPr>
+        <w:rPr>
+          <w:sz w:val="32"/>
+          <w:szCs w:val="32"/>
+        </w:rPr>
+      </w:pPr>
+      <w:bookmarkStart w:id="0" w:name="_GoBack"/>
+      <w:bookmarkEnd w:id="0"/>
       <w:r>
         <w:rPr>
           <w:noProof/>
@@ -113,7 +913,7 @@
                     </pic:cNvPicPr>
                   </pic:nvPicPr>
                   <pic:blipFill rotWithShape="1">
-                    <a:blip r:embed="rId5">
+                    <a:blip r:embed="rId7">
                       <a:extLst>
                         <a:ext uri="{28A0092B-C50C-407E-A947-70E740481C1C}">
                           <a14:useLocalDpi xmlns:a14="http://schemas.microsoft.com/office/drawing/2010/main" val="0"/>
@@ -284,7 +1084,6 @@
           <w:sz w:val="36"/>
           <w:szCs w:val="36"/>
         </w:rPr>
-        <w:lastRenderedPageBreak/>
         <w:t xml:space="preserve">Avances </w:t>
       </w:r>
     </w:p>
@@ -875,7 +1674,7 @@
                     </pic:cNvPicPr>
                   </pic:nvPicPr>
                   <pic:blipFill>
-                    <a:blip r:embed="rId6">
+                    <a:blip r:embed="rId8">
                       <a:extLst>
                         <a:ext uri="{28A0092B-C50C-407E-A947-70E740481C1C}">
                           <a14:useLocalDpi xmlns:a14="http://schemas.microsoft.com/office/drawing/2010/main" val="0"/>
@@ -991,7 +1790,6 @@
           <w:sz w:val="36"/>
           <w:szCs w:val="36"/>
         </w:rPr>
-        <w:lastRenderedPageBreak/>
         <w:t>Objetivos por cumplir</w:t>
       </w:r>
     </w:p>
@@ -1463,6 +2261,7 @@
           <w:shd w:val="clear" w:color="auto" w:fill="FFFFFF"/>
           <w:lang w:eastAsia="es-CR"/>
         </w:rPr>
+        <w:lastRenderedPageBreak/>
         <w:drawing>
           <wp:inline distT="0" distB="0" distL="0" distR="0" wp14:anchorId="390ED7B6" wp14:editId="09764440">
             <wp:extent cx="5612130" cy="1705255"/>
@@ -1481,7 +2280,7 @@
                     </pic:cNvPicPr>
                   </pic:nvPicPr>
                   <pic:blipFill>
-                    <a:blip r:embed="rId6">
+                    <a:blip r:embed="rId8">
                       <a:extLst>
                         <a:ext uri="{28A0092B-C50C-407E-A947-70E740481C1C}">
                           <a14:useLocalDpi xmlns:a14="http://schemas.microsoft.com/office/drawing/2010/main" val="0"/>
@@ -1592,7 +2391,6 @@
           <w:sz w:val="36"/>
           <w:szCs w:val="36"/>
         </w:rPr>
-        <w:lastRenderedPageBreak/>
         <w:t>Gastos y presupuesto del proyecto</w:t>
       </w:r>
     </w:p>
@@ -1951,23 +2749,13 @@
                 <w:lang w:eastAsia="es-CR"/>
               </w:rPr>
             </w:pPr>
-            <w:proofErr w:type="spellStart"/>
             <w:r>
               <w:rPr>
                 <w:rFonts w:ascii="Calibri" w:eastAsia="Times New Roman" w:hAnsi="Calibri" w:cs="Times New Roman"/>
                 <w:color w:val="FF0000"/>
                 <w:lang w:eastAsia="es-CR"/>
               </w:rPr>
-              <w:t>Arduino</w:t>
-            </w:r>
-            <w:proofErr w:type="spellEnd"/>
-            <w:r>
-              <w:rPr>
-                <w:rFonts w:ascii="Calibri" w:eastAsia="Times New Roman" w:hAnsi="Calibri" w:cs="Times New Roman"/>
-                <w:color w:val="FF0000"/>
-                <w:lang w:eastAsia="es-CR"/>
-              </w:rPr>
-              <w:t xml:space="preserve"> </w:t>
+              <w:t xml:space="preserve">Arduino </w:t>
             </w:r>
             <w:proofErr w:type="spellStart"/>
             <w:r>
@@ -3058,25 +3846,7 @@
                 <w:color w:val="FF0000"/>
                 <w:lang w:eastAsia="es-CR"/>
               </w:rPr>
-              <w:t xml:space="preserve">Case </w:t>
-            </w:r>
-            <w:proofErr w:type="spellStart"/>
-            <w:r>
-              <w:rPr>
-                <w:rFonts w:ascii="Calibri" w:eastAsia="Times New Roman" w:hAnsi="Calibri" w:cs="Times New Roman"/>
-                <w:color w:val="FF0000"/>
-                <w:lang w:eastAsia="es-CR"/>
-              </w:rPr>
-              <w:t>Arduino</w:t>
-            </w:r>
-            <w:proofErr w:type="spellEnd"/>
-            <w:r>
-              <w:rPr>
-                <w:rFonts w:ascii="Calibri" w:eastAsia="Times New Roman" w:hAnsi="Calibri" w:cs="Times New Roman"/>
-                <w:color w:val="FF0000"/>
-                <w:lang w:eastAsia="es-CR"/>
-              </w:rPr>
-              <w:t xml:space="preserve"> </w:t>
+              <w:t xml:space="preserve">Case Arduino </w:t>
             </w:r>
           </w:p>
         </w:tc>
@@ -4525,6 +5295,7 @@
           <w:sz w:val="32"/>
           <w:szCs w:val="32"/>
         </w:rPr>
+        <w:lastRenderedPageBreak/>
         <w:t>Materiales por adquirir</w:t>
       </w:r>
     </w:p>
@@ -4723,17 +5494,67 @@
           <w:szCs w:val="36"/>
         </w:rPr>
       </w:pPr>
-      <w:bookmarkStart w:id="0" w:name="_GoBack"/>
-      <w:bookmarkEnd w:id="0"/>
     </w:p>
     <w:sectPr>
       <w:pgSz w:w="12240" w:h="15840"/>
       <w:pgMar w:top="1417" w:right="1701" w:bottom="1417" w:left="1701" w:header="708" w:footer="708" w:gutter="0"/>
+      <w:pgNumType w:start="0"/>
       <w:cols w:space="708"/>
+      <w:titlePg/>
       <w:docGrid w:linePitch="360"/>
     </w:sectPr>
   </w:body>
 </w:document>
+</file>
+
+<file path=word/endnotes.xml><?xml version="1.0" encoding="utf-8"?>
+<w:endnotes xmlns:wpc="http://schemas.microsoft.com/office/word/2010/wordprocessingCanvas" xmlns:mc="http://schemas.openxmlformats.org/markup-compatibility/2006" xmlns:o="urn:schemas-microsoft-com:office:office" xmlns:r="http://schemas.openxmlformats.org/officeDocument/2006/relationships" xmlns:m="http://schemas.openxmlformats.org/officeDocument/2006/math" xmlns:v="urn:schemas-microsoft-com:vml" xmlns:wp14="http://schemas.microsoft.com/office/word/2010/wordprocessingDrawing" xmlns:wp="http://schemas.openxmlformats.org/drawingml/2006/wordprocessingDrawing" xmlns:w10="urn:schemas-microsoft-com:office:word" xmlns:w="http://schemas.openxmlformats.org/wordprocessingml/2006/main" xmlns:w14="http://schemas.microsoft.com/office/word/2010/wordml" xmlns:w15="http://schemas.microsoft.com/office/word/2012/wordml" xmlns:wpg="http://schemas.microsoft.com/office/word/2010/wordprocessingGroup" xmlns:wpi="http://schemas.microsoft.com/office/word/2010/wordprocessingInk" xmlns:wne="http://schemas.microsoft.com/office/word/2006/wordml" xmlns:wps="http://schemas.microsoft.com/office/word/2010/wordprocessingShape" mc:Ignorable="w14 w15 wp14">
+  <w:endnote w:type="separator" w:id="-1">
+    <w:p>
+      <w:pPr>
+        <w:spacing w:after="0" w:line="240" w:lineRule="auto"/>
+      </w:pPr>
+      <w:r>
+        <w:separator/>
+      </w:r>
+    </w:p>
+  </w:endnote>
+  <w:endnote w:type="continuationSeparator" w:id="0">
+    <w:p>
+      <w:pPr>
+        <w:spacing w:after="0" w:line="240" w:lineRule="auto"/>
+      </w:pPr>
+      <w:r>
+        <w:continuationSeparator/>
+      </w:r>
+    </w:p>
+  </w:endnote>
+</w:endnotes>
+</file>
+
+<file path=word/footnotes.xml><?xml version="1.0" encoding="utf-8"?>
+<w:footnotes xmlns:wpc="http://schemas.microsoft.com/office/word/2010/wordprocessingCanvas" xmlns:mc="http://schemas.openxmlformats.org/markup-compatibility/2006" xmlns:o="urn:schemas-microsoft-com:office:office" xmlns:r="http://schemas.openxmlformats.org/officeDocument/2006/relationships" xmlns:m="http://schemas.openxmlformats.org/officeDocument/2006/math" xmlns:v="urn:schemas-microsoft-com:vml" xmlns:wp14="http://schemas.microsoft.com/office/word/2010/wordprocessingDrawing" xmlns:wp="http://schemas.openxmlformats.org/drawingml/2006/wordprocessingDrawing" xmlns:w10="urn:schemas-microsoft-com:office:word" xmlns:w="http://schemas.openxmlformats.org/wordprocessingml/2006/main" xmlns:w14="http://schemas.microsoft.com/office/word/2010/wordml" xmlns:w15="http://schemas.microsoft.com/office/word/2012/wordml" xmlns:wpg="http://schemas.microsoft.com/office/word/2010/wordprocessingGroup" xmlns:wpi="http://schemas.microsoft.com/office/word/2010/wordprocessingInk" xmlns:wne="http://schemas.microsoft.com/office/word/2006/wordml" xmlns:wps="http://schemas.microsoft.com/office/word/2010/wordprocessingShape" mc:Ignorable="w14 w15 wp14">
+  <w:footnote w:type="separator" w:id="-1">
+    <w:p>
+      <w:pPr>
+        <w:spacing w:after="0" w:line="240" w:lineRule="auto"/>
+      </w:pPr>
+      <w:r>
+        <w:separator/>
+      </w:r>
+    </w:p>
+  </w:footnote>
+  <w:footnote w:type="continuationSeparator" w:id="0">
+    <w:p>
+      <w:pPr>
+        <w:spacing w:after="0" w:line="240" w:lineRule="auto"/>
+      </w:pPr>
+      <w:r>
+        <w:continuationSeparator/>
+      </w:r>
+    </w:p>
+  </w:footnote>
+</w:footnotes>
 </file>
 
 <file path=word/numbering.xml><?xml version="1.0" encoding="utf-8"?>
@@ -5316,6 +6137,75 @@
       <w:contextualSpacing/>
     </w:pPr>
   </w:style>
+  <w:style w:type="paragraph" w:styleId="Sinespaciado">
+    <w:name w:val="No Spacing"/>
+    <w:link w:val="SinespaciadoCar"/>
+    <w:uiPriority w:val="1"/>
+    <w:qFormat/>
+    <w:rsid w:val="004D7A61"/>
+    <w:pPr>
+      <w:spacing w:after="0" w:line="240" w:lineRule="auto"/>
+    </w:pPr>
+    <w:rPr>
+      <w:rFonts w:eastAsiaTheme="minorEastAsia"/>
+      <w:lang w:eastAsia="es-CR"/>
+    </w:rPr>
+  </w:style>
+  <w:style w:type="character" w:customStyle="1" w:styleId="SinespaciadoCar">
+    <w:name w:val="Sin espaciado Car"/>
+    <w:basedOn w:val="Fuentedeprrafopredeter"/>
+    <w:link w:val="Sinespaciado"/>
+    <w:uiPriority w:val="1"/>
+    <w:rsid w:val="004D7A61"/>
+    <w:rPr>
+      <w:rFonts w:eastAsiaTheme="minorEastAsia"/>
+      <w:lang w:eastAsia="es-CR"/>
+    </w:rPr>
+  </w:style>
+  <w:style w:type="paragraph" w:styleId="Encabezado">
+    <w:name w:val="header"/>
+    <w:basedOn w:val="Normal"/>
+    <w:link w:val="EncabezadoCar"/>
+    <w:uiPriority w:val="99"/>
+    <w:unhideWhenUsed/>
+    <w:rsid w:val="00B34F62"/>
+    <w:pPr>
+      <w:tabs>
+        <w:tab w:val="center" w:pos="4419"/>
+        <w:tab w:val="right" w:pos="8838"/>
+      </w:tabs>
+      <w:spacing w:after="0" w:line="240" w:lineRule="auto"/>
+    </w:pPr>
+  </w:style>
+  <w:style w:type="character" w:customStyle="1" w:styleId="EncabezadoCar">
+    <w:name w:val="Encabezado Car"/>
+    <w:basedOn w:val="Fuentedeprrafopredeter"/>
+    <w:link w:val="Encabezado"/>
+    <w:uiPriority w:val="99"/>
+    <w:rsid w:val="00B34F62"/>
+  </w:style>
+  <w:style w:type="paragraph" w:styleId="Piedepgina">
+    <w:name w:val="footer"/>
+    <w:basedOn w:val="Normal"/>
+    <w:link w:val="PiedepginaCar"/>
+    <w:uiPriority w:val="99"/>
+    <w:unhideWhenUsed/>
+    <w:rsid w:val="00B34F62"/>
+    <w:pPr>
+      <w:tabs>
+        <w:tab w:val="center" w:pos="4419"/>
+        <w:tab w:val="right" w:pos="8838"/>
+      </w:tabs>
+      <w:spacing w:after="0" w:line="240" w:lineRule="auto"/>
+    </w:pPr>
+  </w:style>
+  <w:style w:type="character" w:customStyle="1" w:styleId="PiedepginaCar">
+    <w:name w:val="Pie de página Car"/>
+    <w:basedOn w:val="Fuentedeprrafopredeter"/>
+    <w:link w:val="Piedepgina"/>
+    <w:uiPriority w:val="99"/>
+    <w:rsid w:val="00B34F62"/>
+  </w:style>
 </w:styles>
 </file>
 
